--- a/Memoria/Diseño de la base de datos.docx
+++ b/Memoria/Diseño de la base de datos.docx
@@ -641,55 +641,15 @@
           <w:numId w:val="1"/>
         </w:numPr>
       </w:pPr>
-      <w:proofErr w:type="spellStart"/>
       <w:r>
         <w:rPr>
           <w:b/>
           <w:bCs/>
         </w:rPr>
-        <w:t>bot_id</w:t>
-      </w:r>
-      <w:proofErr w:type="spellEnd"/>
-      <w:r>
-        <w:t xml:space="preserve"> (</w:t>
-      </w:r>
-      <w:proofErr w:type="spellStart"/>
-      <w:r>
-        <w:t>fk</w:t>
-      </w:r>
-      <w:proofErr w:type="spellEnd"/>
-      <w:r>
-        <w:t xml:space="preserve">): el identificador del </w:t>
-      </w:r>
-      <w:proofErr w:type="spellStart"/>
-      <w:r>
-        <w:t>bot</w:t>
-      </w:r>
-      <w:proofErr w:type="spellEnd"/>
-      <w:r>
-        <w:t xml:space="preserve"> que usa esta plantilla. esto conecta la tabla </w:t>
-      </w:r>
-      <w:r>
-        <w:rPr>
-          <w:b/>
-          <w:bCs/>
-        </w:rPr>
-        <w:t>plantillas</w:t>
-      </w:r>
-      <w:r>
-        <w:t xml:space="preserve"> con la tabla </w:t>
-      </w:r>
-      <w:proofErr w:type="spellStart"/>
-      <w:r>
-        <w:rPr>
-          <w:b/>
-          <w:bCs/>
-        </w:rPr>
-        <w:t>bots</w:t>
-      </w:r>
-      <w:proofErr w:type="spellEnd"/>
-      <w:r>
-        <w:t>.</w:t>
+        <w:t>contenido</w:t>
+      </w:r>
+      <w:r>
+        <w:t>: el contenido de la plantilla del mensaje.</w:t>
       </w:r>
     </w:p>
     <w:p>
@@ -704,24 +664,6 @@
           <w:b/>
           <w:bCs/>
         </w:rPr>
-        <w:t>contenido</w:t>
-      </w:r>
-      <w:r>
-        <w:t>: el contenido de la plantilla del mensaje.</w:t>
-      </w:r>
-    </w:p>
-    <w:p>
-      <w:pPr>
-        <w:numPr>
-          <w:ilvl w:val="1"/>
-          <w:numId w:val="1"/>
-        </w:numPr>
-      </w:pPr>
-      <w:r>
-        <w:rPr>
-          <w:b/>
-          <w:bCs/>
-        </w:rPr>
         <w:t>nombre</w:t>
       </w:r>
       <w:r>
@@ -1300,7 +1242,6 @@
           <w:b/>
           <w:bCs/>
         </w:rPr>
-        <w:lastRenderedPageBreak/>
         <w:t>bot_id</w:t>
       </w:r>
       <w:proofErr w:type="spellEnd"/>
@@ -1361,6 +1302,7 @@
           <w:b/>
           <w:bCs/>
         </w:rPr>
+        <w:lastRenderedPageBreak/>
         <w:t>plantilla_id</w:t>
       </w:r>
       <w:proofErr w:type="spellEnd"/>
@@ -3859,7 +3801,6 @@
           <w:lang w:val="en-US"/>
         </w:rPr>
       </w:pPr>
-      <w:bookmarkStart w:id="0" w:name="_GoBack"/>
       <w:proofErr w:type="gramStart"/>
       <w:r>
         <w:rPr>
@@ -3989,7 +3930,18 @@
       </w:r>
       <w:proofErr w:type="spellEnd"/>
       <w:r>
-        <w:t>(255),</w:t>
+        <w:t>(255)</w:t>
+      </w:r>
+      <w:r>
+        <w:t xml:space="preserve"> </w:t>
+      </w:r>
+      <w:proofErr w:type="spellStart"/>
+      <w:r>
+        <w:t>unique</w:t>
+      </w:r>
+      <w:proofErr w:type="spellEnd"/>
+      <w:r>
+        <w:t>,</w:t>
       </w:r>
     </w:p>
     <w:p>
@@ -6782,6 +6734,148 @@
       <w:r>
         <w:t>);</w:t>
       </w:r>
+    </w:p>
+    <w:p>
+      <w:r>
+        <w:br w:type="page"/>
+      </w:r>
+    </w:p>
+    <w:p>
+      <w:r>
+        <w:lastRenderedPageBreak/>
+        <w:t xml:space="preserve">Mensaje recibido desde </w:t>
+      </w:r>
+      <w:proofErr w:type="spellStart"/>
+      <w:r>
+        <w:t>twingo</w:t>
+      </w:r>
+      <w:proofErr w:type="spellEnd"/>
+      <w:r>
+        <w:t>:</w:t>
+      </w:r>
+    </w:p>
+    <w:p>
+      <w:proofErr w:type="spellStart"/>
+      <w:r>
+        <w:t>CombinedMultiDict</w:t>
+      </w:r>
+      <w:proofErr w:type="spellEnd"/>
+      <w:r>
+        <w:t>([</w:t>
+      </w:r>
+      <w:proofErr w:type="spellStart"/>
+      <w:r>
+        <w:t>ImmutableMultiDict</w:t>
+      </w:r>
+      <w:proofErr w:type="spellEnd"/>
+      <w:r>
+        <w:t xml:space="preserve">([]), </w:t>
+      </w:r>
+      <w:proofErr w:type="spellStart"/>
+      <w:r>
+        <w:t>ImmutableMultiDict</w:t>
+      </w:r>
+      <w:proofErr w:type="spellEnd"/>
+      <w:r>
+        <w:t>([('</w:t>
+      </w:r>
+      <w:proofErr w:type="spellStart"/>
+      <w:r>
+        <w:t>SmsMessageSid</w:t>
+      </w:r>
+      <w:proofErr w:type="spellEnd"/>
+      <w:r>
+        <w:t>', 'SM526c1b26af62e848e4411ea4f2e7be34'), ('</w:t>
+      </w:r>
+      <w:proofErr w:type="spellStart"/>
+      <w:r>
+        <w:t>NumMedia</w:t>
+      </w:r>
+      <w:proofErr w:type="spellEnd"/>
+      <w:r>
+        <w:t>', '0'), ('</w:t>
+      </w:r>
+      <w:proofErr w:type="spellStart"/>
+      <w:r>
+        <w:t>ProfileName</w:t>
+      </w:r>
+      <w:proofErr w:type="spellEnd"/>
+      <w:r>
+        <w:t>', 'Fernando Moreno'), ('</w:t>
+      </w:r>
+      <w:proofErr w:type="spellStart"/>
+      <w:r>
+        <w:t>SmsSid</w:t>
+      </w:r>
+      <w:proofErr w:type="spellEnd"/>
+      <w:r>
+        <w:t>', 'SM526c1b26af62e848e4411ea4f2e7be34'), ('</w:t>
+      </w:r>
+      <w:proofErr w:type="spellStart"/>
+      <w:r>
+        <w:t>WaId</w:t>
+      </w:r>
+      <w:proofErr w:type="spellEnd"/>
+      <w:r>
+        <w:t>', '34680683625'), ('</w:t>
+      </w:r>
+      <w:proofErr w:type="spellStart"/>
+      <w:r>
+        <w:t>SmsStatus</w:t>
+      </w:r>
+      <w:proofErr w:type="spellEnd"/>
+      <w:r>
+        <w:t>', '</w:t>
+      </w:r>
+      <w:proofErr w:type="spellStart"/>
+      <w:r>
+        <w:t>receirralNumMedia</w:t>
+      </w:r>
+      <w:proofErr w:type="spellEnd"/>
+      <w:r>
+        <w:t>', '0'), ('</w:t>
+      </w:r>
+      <w:proofErr w:type="spellStart"/>
+      <w:r>
+        <w:t>MessageSid</w:t>
+      </w:r>
+      <w:proofErr w:type="spellEnd"/>
+      <w:r>
+        <w:t>', 'SM526c1b26af62e848e4411ea4f2e7be34'), ('</w:t>
+      </w:r>
+      <w:proofErr w:type="spellStart"/>
+      <w:r>
+        <w:t>AccountSid</w:t>
+      </w:r>
+      <w:proofErr w:type="spellEnd"/>
+      <w:r>
+        <w:t>', 'AC88003bb9a878075d4f0ee2cc1777bf69'), ('</w:t>
+      </w:r>
+      <w:proofErr w:type="spellStart"/>
+      <w:r>
+        <w:t>From</w:t>
+      </w:r>
+      <w:proofErr w:type="spellEnd"/>
+      <w:r>
+        <w:t>', '</w:t>
+      </w:r>
+      <w:proofErr w:type="spellStart"/>
+      <w:r>
+        <w:t>whatsapp</w:t>
+      </w:r>
+      <w:proofErr w:type="spellEnd"/>
+      <w:r>
+        <w:t>:+34680683625'), ('</w:t>
+      </w:r>
+      <w:proofErr w:type="spellStart"/>
+      <w:r>
+        <w:t>ApiVersion</w:t>
+      </w:r>
+      <w:proofErr w:type="spellEnd"/>
+      <w:r>
+        <w:t>', '2010-04-01')])])</w:t>
+      </w:r>
+      <w:bookmarkStart w:id="0" w:name="_GoBack"/>
       <w:bookmarkEnd w:id="0"/>
     </w:p>
     <w:sectPr>

--- a/Memoria/Diseño de la base de datos.docx
+++ b/Memoria/Diseño de la base de datos.docx
@@ -6875,9 +6875,576 @@
       <w:r>
         <w:t>', '2010-04-01')])])</w:t>
       </w:r>
+    </w:p>
+    <w:p/>
+    <w:p>
+      <w:r>
+        <w:t xml:space="preserve">Información del usuario obtenida de </w:t>
+      </w:r>
+      <w:proofErr w:type="spellStart"/>
+      <w:r>
+        <w:t>auth</w:t>
+      </w:r>
+      <w:proofErr w:type="spellEnd"/>
+      <w:r>
+        <w:t xml:space="preserve"> </w:t>
+      </w:r>
+      <w:proofErr w:type="spellStart"/>
+      <w:r>
+        <w:t>google</w:t>
+      </w:r>
+      <w:proofErr w:type="spellEnd"/>
+    </w:p>
+    <w:p>
+      <w:pPr>
+        <w:rPr>
+          <w:lang w:val="en-US"/>
+        </w:rPr>
+      </w:pPr>
+      <w:r>
+        <w:rPr>
+          <w:lang w:val="en-US"/>
+        </w:rPr>
+        <w:t>{"email": "luisfergoza@gmail.com", "</w:t>
+      </w:r>
+      <w:proofErr w:type="spellStart"/>
+      <w:r>
+        <w:rPr>
+          <w:lang w:val="en-US"/>
+        </w:rPr>
+        <w:t>family_name</w:t>
+      </w:r>
+      <w:proofErr w:type="spellEnd"/>
+      <w:r>
+        <w:rPr>
+          <w:lang w:val="en-US"/>
+        </w:rPr>
+        <w:t>": "Moreno", "</w:t>
+      </w:r>
+      <w:proofErr w:type="spellStart"/>
+      <w:r>
+        <w:rPr>
+          <w:lang w:val="en-US"/>
+        </w:rPr>
+        <w:t>given_name</w:t>
+      </w:r>
+      <w:proofErr w:type="spellEnd"/>
+      <w:r>
+        <w:rPr>
+          <w:lang w:val="en-US"/>
+        </w:rPr>
+        <w:t>": "Luis Fernando", "id": "10193355041924035", "locale": "</w:t>
+      </w:r>
+      <w:proofErr w:type="spellStart"/>
+      <w:r>
+        <w:rPr>
+          <w:lang w:val="en-US"/>
+        </w:rPr>
+        <w:t>es</w:t>
+      </w:r>
+      <w:proofErr w:type="spellEnd"/>
+      <w:r>
+        <w:rPr>
+          <w:lang w:val="en-US"/>
+        </w:rPr>
+        <w:t>", "name": "Luis Fernando Moreno", "picture": "https://lh3.googleusercontent.com/a/AAcHTtc4dsCshAhX7lD0ibxa-Wwl9aBBl47je0Yh-x3KSSs=s96-c", "</w:t>
+      </w:r>
+      <w:proofErr w:type="spellStart"/>
+      <w:r>
+        <w:rPr>
+          <w:lang w:val="en-US"/>
+        </w:rPr>
+        <w:t>verified_email</w:t>
+      </w:r>
+      <w:proofErr w:type="spellEnd"/>
+      <w:r>
+        <w:rPr>
+          <w:lang w:val="en-US"/>
+        </w:rPr>
+        <w:t>": true}</w:t>
+      </w:r>
+    </w:p>
+    <w:p>
+      <w:pPr>
+        <w:rPr>
+          <w:lang w:val="en-US"/>
+        </w:rPr>
+      </w:pPr>
+    </w:p>
+    <w:p>
+      <w:pPr>
+        <w:rPr>
+          <w:lang w:val="en-US"/>
+        </w:rPr>
+      </w:pPr>
       <w:bookmarkStart w:id="0" w:name="_GoBack"/>
       <w:bookmarkEnd w:id="0"/>
     </w:p>
+    <w:p>
+      <w:pPr>
+        <w:rPr>
+          <w:lang w:val="en-US"/>
+        </w:rPr>
+      </w:pPr>
+    </w:p>
+    <w:p>
+      <w:pPr>
+        <w:shd w:val="clear" w:color="auto" w:fill="000C18"/>
+        <w:spacing w:after="0" w:line="285" w:lineRule="atLeast"/>
+        <w:rPr>
+          <w:rFonts w:ascii="Consolas" w:eastAsia="Times New Roman" w:hAnsi="Consolas" w:cs="Times New Roman"/>
+          <w:color w:val="6688CC"/>
+          <w:sz w:val="21"/>
+          <w:szCs w:val="21"/>
+          <w:lang w:eastAsia="es-ES"/>
+        </w:rPr>
+      </w:pPr>
+    </w:p>
+    <w:p>
+      <w:pPr>
+        <w:shd w:val="clear" w:color="auto" w:fill="000C18"/>
+        <w:spacing w:after="0" w:line="285" w:lineRule="atLeast"/>
+        <w:rPr>
+          <w:rFonts w:ascii="Consolas" w:eastAsia="Times New Roman" w:hAnsi="Consolas" w:cs="Times New Roman"/>
+          <w:color w:val="6688CC"/>
+          <w:sz w:val="21"/>
+          <w:szCs w:val="21"/>
+          <w:lang w:eastAsia="es-ES"/>
+        </w:rPr>
+      </w:pPr>
+      <w:r>
+        <w:rPr>
+          <w:rFonts w:ascii="Consolas" w:eastAsia="Times New Roman" w:hAnsi="Consolas" w:cs="Times New Roman"/>
+          <w:color w:val="6688CC"/>
+          <w:sz w:val="21"/>
+          <w:szCs w:val="21"/>
+          <w:lang w:eastAsia="es-ES"/>
+        </w:rPr>
+        <w:t xml:space="preserve">            </w:t>
+      </w:r>
+      <w:r>
+        <w:rPr>
+          <w:rFonts w:ascii="Consolas" w:eastAsia="Times New Roman" w:hAnsi="Consolas" w:cs="Times New Roman"/>
+          <w:color w:val="384887"/>
+          <w:sz w:val="21"/>
+          <w:szCs w:val="21"/>
+          <w:lang w:eastAsia="es-ES"/>
+        </w:rPr>
+        <w:t># Verificar el formato de las horas (HH:MM:SS)</w:t>
+      </w:r>
+    </w:p>
+    <w:p>
+      <w:pPr>
+        <w:shd w:val="clear" w:color="auto" w:fill="000C18"/>
+        <w:spacing w:after="0" w:line="285" w:lineRule="atLeast"/>
+        <w:rPr>
+          <w:rFonts w:ascii="Consolas" w:eastAsia="Times New Roman" w:hAnsi="Consolas" w:cs="Times New Roman"/>
+          <w:color w:val="6688CC"/>
+          <w:sz w:val="21"/>
+          <w:szCs w:val="21"/>
+          <w:lang w:eastAsia="es-ES"/>
+        </w:rPr>
+      </w:pPr>
+      <w:r>
+        <w:rPr>
+          <w:rFonts w:ascii="Consolas" w:eastAsia="Times New Roman" w:hAnsi="Consolas" w:cs="Times New Roman"/>
+          <w:color w:val="6688CC"/>
+          <w:sz w:val="21"/>
+          <w:szCs w:val="21"/>
+          <w:lang w:eastAsia="es-ES"/>
+        </w:rPr>
+        <w:t xml:space="preserve">            </w:t>
+      </w:r>
+      <w:r>
+        <w:rPr>
+          <w:rFonts w:ascii="Consolas" w:eastAsia="Times New Roman" w:hAnsi="Consolas" w:cs="Times New Roman"/>
+          <w:color w:val="384887"/>
+          <w:sz w:val="21"/>
+          <w:szCs w:val="21"/>
+          <w:lang w:eastAsia="es-ES"/>
+        </w:rPr>
+        <w:t xml:space="preserve"># </w:t>
+      </w:r>
+      <w:proofErr w:type="spellStart"/>
+      <w:r>
+        <w:rPr>
+          <w:rFonts w:ascii="Consolas" w:eastAsia="Times New Roman" w:hAnsi="Consolas" w:cs="Times New Roman"/>
+          <w:color w:val="384887"/>
+          <w:sz w:val="21"/>
+          <w:szCs w:val="21"/>
+          <w:lang w:eastAsia="es-ES"/>
+        </w:rPr>
+        <w:t>hora_inicio_valida</w:t>
+      </w:r>
+      <w:proofErr w:type="spellEnd"/>
+      <w:r>
+        <w:rPr>
+          <w:rFonts w:ascii="Consolas" w:eastAsia="Times New Roman" w:hAnsi="Consolas" w:cs="Times New Roman"/>
+          <w:color w:val="384887"/>
+          <w:sz w:val="21"/>
+          <w:szCs w:val="21"/>
+          <w:lang w:eastAsia="es-ES"/>
+        </w:rPr>
+        <w:t xml:space="preserve"> = </w:t>
+      </w:r>
+      <w:proofErr w:type="spellStart"/>
+      <w:proofErr w:type="gramStart"/>
+      <w:r>
+        <w:rPr>
+          <w:rFonts w:ascii="Consolas" w:eastAsia="Times New Roman" w:hAnsi="Consolas" w:cs="Times New Roman"/>
+          <w:color w:val="384887"/>
+          <w:sz w:val="21"/>
+          <w:szCs w:val="21"/>
+          <w:lang w:eastAsia="es-ES"/>
+        </w:rPr>
+        <w:t>re.match</w:t>
+      </w:r>
+      <w:proofErr w:type="spellEnd"/>
+      <w:r>
+        <w:rPr>
+          <w:rFonts w:ascii="Consolas" w:eastAsia="Times New Roman" w:hAnsi="Consolas" w:cs="Times New Roman"/>
+          <w:color w:val="384887"/>
+          <w:sz w:val="21"/>
+          <w:szCs w:val="21"/>
+          <w:lang w:eastAsia="es-ES"/>
+        </w:rPr>
+        <w:t>(</w:t>
+      </w:r>
+      <w:proofErr w:type="gramEnd"/>
+      <w:r>
+        <w:rPr>
+          <w:rFonts w:ascii="Consolas" w:eastAsia="Times New Roman" w:hAnsi="Consolas" w:cs="Times New Roman"/>
+          <w:color w:val="384887"/>
+          <w:sz w:val="21"/>
+          <w:szCs w:val="21"/>
+          <w:lang w:eastAsia="es-ES"/>
+        </w:rPr>
+        <w:t xml:space="preserve">r'^\d{2}:\d{2}:\d{2}$', </w:t>
+      </w:r>
+      <w:proofErr w:type="spellStart"/>
+      <w:r>
+        <w:rPr>
+          <w:rFonts w:ascii="Consolas" w:eastAsia="Times New Roman" w:hAnsi="Consolas" w:cs="Times New Roman"/>
+          <w:color w:val="384887"/>
+          <w:sz w:val="21"/>
+          <w:szCs w:val="21"/>
+          <w:lang w:eastAsia="es-ES"/>
+        </w:rPr>
+        <w:t>hora_inicio_actividad</w:t>
+      </w:r>
+      <w:proofErr w:type="spellEnd"/>
+      <w:r>
+        <w:rPr>
+          <w:rFonts w:ascii="Consolas" w:eastAsia="Times New Roman" w:hAnsi="Consolas" w:cs="Times New Roman"/>
+          <w:color w:val="384887"/>
+          <w:sz w:val="21"/>
+          <w:szCs w:val="21"/>
+          <w:lang w:eastAsia="es-ES"/>
+        </w:rPr>
+        <w:t>)</w:t>
+      </w:r>
+    </w:p>
+    <w:p>
+      <w:pPr>
+        <w:shd w:val="clear" w:color="auto" w:fill="000C18"/>
+        <w:spacing w:after="0" w:line="285" w:lineRule="atLeast"/>
+        <w:rPr>
+          <w:rFonts w:ascii="Consolas" w:eastAsia="Times New Roman" w:hAnsi="Consolas" w:cs="Times New Roman"/>
+          <w:color w:val="6688CC"/>
+          <w:sz w:val="21"/>
+          <w:szCs w:val="21"/>
+          <w:lang w:eastAsia="es-ES"/>
+        </w:rPr>
+      </w:pPr>
+      <w:r>
+        <w:rPr>
+          <w:rFonts w:ascii="Consolas" w:eastAsia="Times New Roman" w:hAnsi="Consolas" w:cs="Times New Roman"/>
+          <w:color w:val="6688CC"/>
+          <w:sz w:val="21"/>
+          <w:szCs w:val="21"/>
+          <w:lang w:eastAsia="es-ES"/>
+        </w:rPr>
+        <w:t xml:space="preserve">            </w:t>
+      </w:r>
+      <w:r>
+        <w:rPr>
+          <w:rFonts w:ascii="Consolas" w:eastAsia="Times New Roman" w:hAnsi="Consolas" w:cs="Times New Roman"/>
+          <w:color w:val="384887"/>
+          <w:sz w:val="21"/>
+          <w:szCs w:val="21"/>
+          <w:lang w:eastAsia="es-ES"/>
+        </w:rPr>
+        <w:t xml:space="preserve"># </w:t>
+      </w:r>
+      <w:proofErr w:type="spellStart"/>
+      <w:r>
+        <w:rPr>
+          <w:rFonts w:ascii="Consolas" w:eastAsia="Times New Roman" w:hAnsi="Consolas" w:cs="Times New Roman"/>
+          <w:color w:val="384887"/>
+          <w:sz w:val="21"/>
+          <w:szCs w:val="21"/>
+          <w:lang w:eastAsia="es-ES"/>
+        </w:rPr>
+        <w:t>hora_fin_valida</w:t>
+      </w:r>
+      <w:proofErr w:type="spellEnd"/>
+      <w:r>
+        <w:rPr>
+          <w:rFonts w:ascii="Consolas" w:eastAsia="Times New Roman" w:hAnsi="Consolas" w:cs="Times New Roman"/>
+          <w:color w:val="384887"/>
+          <w:sz w:val="21"/>
+          <w:szCs w:val="21"/>
+          <w:lang w:eastAsia="es-ES"/>
+        </w:rPr>
+        <w:t xml:space="preserve"> = </w:t>
+      </w:r>
+      <w:proofErr w:type="spellStart"/>
+      <w:proofErr w:type="gramStart"/>
+      <w:r>
+        <w:rPr>
+          <w:rFonts w:ascii="Consolas" w:eastAsia="Times New Roman" w:hAnsi="Consolas" w:cs="Times New Roman"/>
+          <w:color w:val="384887"/>
+          <w:sz w:val="21"/>
+          <w:szCs w:val="21"/>
+          <w:lang w:eastAsia="es-ES"/>
+        </w:rPr>
+        <w:t>re.match</w:t>
+      </w:r>
+      <w:proofErr w:type="spellEnd"/>
+      <w:r>
+        <w:rPr>
+          <w:rFonts w:ascii="Consolas" w:eastAsia="Times New Roman" w:hAnsi="Consolas" w:cs="Times New Roman"/>
+          <w:color w:val="384887"/>
+          <w:sz w:val="21"/>
+          <w:szCs w:val="21"/>
+          <w:lang w:eastAsia="es-ES"/>
+        </w:rPr>
+        <w:t>(</w:t>
+      </w:r>
+      <w:proofErr w:type="gramEnd"/>
+      <w:r>
+        <w:rPr>
+          <w:rFonts w:ascii="Consolas" w:eastAsia="Times New Roman" w:hAnsi="Consolas" w:cs="Times New Roman"/>
+          <w:color w:val="384887"/>
+          <w:sz w:val="21"/>
+          <w:szCs w:val="21"/>
+          <w:lang w:eastAsia="es-ES"/>
+        </w:rPr>
+        <w:t xml:space="preserve">r'^\d{2}:\d{2}:\d{2}$', </w:t>
+      </w:r>
+      <w:proofErr w:type="spellStart"/>
+      <w:r>
+        <w:rPr>
+          <w:rFonts w:ascii="Consolas" w:eastAsia="Times New Roman" w:hAnsi="Consolas" w:cs="Times New Roman"/>
+          <w:color w:val="384887"/>
+          <w:sz w:val="21"/>
+          <w:szCs w:val="21"/>
+          <w:lang w:eastAsia="es-ES"/>
+        </w:rPr>
+        <w:t>hora_fin_actividad</w:t>
+      </w:r>
+      <w:proofErr w:type="spellEnd"/>
+      <w:r>
+        <w:rPr>
+          <w:rFonts w:ascii="Consolas" w:eastAsia="Times New Roman" w:hAnsi="Consolas" w:cs="Times New Roman"/>
+          <w:color w:val="384887"/>
+          <w:sz w:val="21"/>
+          <w:szCs w:val="21"/>
+          <w:lang w:eastAsia="es-ES"/>
+        </w:rPr>
+        <w:t>)</w:t>
+      </w:r>
+    </w:p>
+    <w:p>
+      <w:pPr>
+        <w:shd w:val="clear" w:color="auto" w:fill="000C18"/>
+        <w:spacing w:after="0" w:line="285" w:lineRule="atLeast"/>
+        <w:rPr>
+          <w:rFonts w:ascii="Consolas" w:eastAsia="Times New Roman" w:hAnsi="Consolas" w:cs="Times New Roman"/>
+          <w:color w:val="6688CC"/>
+          <w:sz w:val="21"/>
+          <w:szCs w:val="21"/>
+          <w:lang w:eastAsia="es-ES"/>
+        </w:rPr>
+      </w:pPr>
+      <w:r>
+        <w:rPr>
+          <w:rFonts w:ascii="Consolas" w:eastAsia="Times New Roman" w:hAnsi="Consolas" w:cs="Times New Roman"/>
+          <w:color w:val="6688CC"/>
+          <w:sz w:val="21"/>
+          <w:szCs w:val="21"/>
+          <w:lang w:eastAsia="es-ES"/>
+        </w:rPr>
+        <w:t xml:space="preserve">            </w:t>
+      </w:r>
+      <w:r>
+        <w:rPr>
+          <w:rFonts w:ascii="Consolas" w:eastAsia="Times New Roman" w:hAnsi="Consolas" w:cs="Times New Roman"/>
+          <w:color w:val="384887"/>
+          <w:sz w:val="21"/>
+          <w:szCs w:val="21"/>
+          <w:lang w:eastAsia="es-ES"/>
+        </w:rPr>
+        <w:t xml:space="preserve"># </w:t>
+      </w:r>
+      <w:proofErr w:type="gramStart"/>
+      <w:r>
+        <w:rPr>
+          <w:rFonts w:ascii="Consolas" w:eastAsia="Times New Roman" w:hAnsi="Consolas" w:cs="Times New Roman"/>
+          <w:color w:val="384887"/>
+          <w:sz w:val="21"/>
+          <w:szCs w:val="21"/>
+          <w:lang w:eastAsia="es-ES"/>
+        </w:rPr>
+        <w:t>patrón</w:t>
+      </w:r>
+      <w:proofErr w:type="gramEnd"/>
+      <w:r>
+        <w:rPr>
+          <w:rFonts w:ascii="Consolas" w:eastAsia="Times New Roman" w:hAnsi="Consolas" w:cs="Times New Roman"/>
+          <w:color w:val="384887"/>
+          <w:sz w:val="21"/>
+          <w:szCs w:val="21"/>
+          <w:lang w:eastAsia="es-ES"/>
+        </w:rPr>
+        <w:t xml:space="preserve"> para comprobar solo horas y minutos:</w:t>
+      </w:r>
+    </w:p>
+    <w:p>
+      <w:pPr>
+        <w:shd w:val="clear" w:color="auto" w:fill="000C18"/>
+        <w:spacing w:after="0" w:line="285" w:lineRule="atLeast"/>
+        <w:rPr>
+          <w:rFonts w:ascii="Consolas" w:eastAsia="Times New Roman" w:hAnsi="Consolas" w:cs="Times New Roman"/>
+          <w:color w:val="6688CC"/>
+          <w:sz w:val="21"/>
+          <w:szCs w:val="21"/>
+          <w:lang w:eastAsia="es-ES"/>
+        </w:rPr>
+      </w:pPr>
+      <w:r>
+        <w:rPr>
+          <w:rFonts w:ascii="Consolas" w:eastAsia="Times New Roman" w:hAnsi="Consolas" w:cs="Times New Roman"/>
+          <w:color w:val="6688CC"/>
+          <w:sz w:val="21"/>
+          <w:szCs w:val="21"/>
+          <w:lang w:eastAsia="es-ES"/>
+        </w:rPr>
+        <w:t xml:space="preserve">            </w:t>
+      </w:r>
+      <w:r>
+        <w:rPr>
+          <w:rFonts w:ascii="Consolas" w:eastAsia="Times New Roman" w:hAnsi="Consolas" w:cs="Times New Roman"/>
+          <w:color w:val="384887"/>
+          <w:sz w:val="21"/>
+          <w:szCs w:val="21"/>
+          <w:lang w:eastAsia="es-ES"/>
+        </w:rPr>
+        <w:t xml:space="preserve"># </w:t>
+      </w:r>
+      <w:proofErr w:type="gramStart"/>
+      <w:r>
+        <w:rPr>
+          <w:rFonts w:ascii="Consolas" w:eastAsia="Times New Roman" w:hAnsi="Consolas" w:cs="Times New Roman"/>
+          <w:color w:val="384887"/>
+          <w:sz w:val="21"/>
+          <w:szCs w:val="21"/>
+          <w:lang w:eastAsia="es-ES"/>
+        </w:rPr>
+        <w:t>r</w:t>
+      </w:r>
+      <w:proofErr w:type="gramEnd"/>
+      <w:r>
+        <w:rPr>
+          <w:rFonts w:ascii="Consolas" w:eastAsia="Times New Roman" w:hAnsi="Consolas" w:cs="Times New Roman"/>
+          <w:color w:val="384887"/>
+          <w:sz w:val="21"/>
+          <w:szCs w:val="21"/>
+          <w:lang w:eastAsia="es-ES"/>
+        </w:rPr>
+        <w:t>'^([01]\d|2[0-3]):([0-5]\d)$'</w:t>
+      </w:r>
+    </w:p>
+    <w:p>
+      <w:pPr>
+        <w:shd w:val="clear" w:color="auto" w:fill="000C18"/>
+        <w:spacing w:after="0" w:line="285" w:lineRule="atLeast"/>
+        <w:rPr>
+          <w:rFonts w:ascii="Consolas" w:eastAsia="Times New Roman" w:hAnsi="Consolas" w:cs="Times New Roman"/>
+          <w:color w:val="6688CC"/>
+          <w:sz w:val="21"/>
+          <w:szCs w:val="21"/>
+          <w:lang w:eastAsia="es-ES"/>
+        </w:rPr>
+      </w:pPr>
+    </w:p>
+    <w:p>
+      <w:pPr>
+        <w:shd w:val="clear" w:color="auto" w:fill="000C18"/>
+        <w:spacing w:after="0" w:line="285" w:lineRule="atLeast"/>
+        <w:rPr>
+          <w:rFonts w:ascii="Consolas" w:eastAsia="Times New Roman" w:hAnsi="Consolas" w:cs="Times New Roman"/>
+          <w:color w:val="6688CC"/>
+          <w:sz w:val="21"/>
+          <w:szCs w:val="21"/>
+          <w:lang w:eastAsia="es-ES"/>
+        </w:rPr>
+      </w:pPr>
+      <w:r>
+        <w:rPr>
+          <w:rFonts w:ascii="Consolas" w:eastAsia="Times New Roman" w:hAnsi="Consolas" w:cs="Times New Roman"/>
+          <w:color w:val="6688CC"/>
+          <w:sz w:val="21"/>
+          <w:szCs w:val="21"/>
+          <w:lang w:eastAsia="es-ES"/>
+        </w:rPr>
+        <w:t xml:space="preserve">            </w:t>
+      </w:r>
+      <w:r>
+        <w:rPr>
+          <w:rFonts w:ascii="Consolas" w:eastAsia="Times New Roman" w:hAnsi="Consolas" w:cs="Times New Roman"/>
+          <w:color w:val="384887"/>
+          <w:sz w:val="21"/>
+          <w:szCs w:val="21"/>
+          <w:lang w:eastAsia="es-ES"/>
+        </w:rPr>
+        <w:t xml:space="preserve"># tendremos que asegurarnos de en qué formato nos llegan las horas para poder </w:t>
+      </w:r>
+    </w:p>
+    <w:p>
+      <w:pPr>
+        <w:shd w:val="clear" w:color="auto" w:fill="000C18"/>
+        <w:spacing w:after="0" w:line="285" w:lineRule="atLeast"/>
+        <w:rPr>
+          <w:rFonts w:ascii="Consolas" w:eastAsia="Times New Roman" w:hAnsi="Consolas" w:cs="Times New Roman"/>
+          <w:color w:val="6688CC"/>
+          <w:sz w:val="21"/>
+          <w:szCs w:val="21"/>
+          <w:lang w:eastAsia="es-ES"/>
+        </w:rPr>
+      </w:pPr>
+      <w:r>
+        <w:rPr>
+          <w:rFonts w:ascii="Consolas" w:eastAsia="Times New Roman" w:hAnsi="Consolas" w:cs="Times New Roman"/>
+          <w:color w:val="6688CC"/>
+          <w:sz w:val="21"/>
+          <w:szCs w:val="21"/>
+          <w:lang w:eastAsia="es-ES"/>
+        </w:rPr>
+        <w:t xml:space="preserve">            </w:t>
+      </w:r>
+      <w:r>
+        <w:rPr>
+          <w:rFonts w:ascii="Consolas" w:eastAsia="Times New Roman" w:hAnsi="Consolas" w:cs="Times New Roman"/>
+          <w:color w:val="384887"/>
+          <w:sz w:val="21"/>
+          <w:szCs w:val="21"/>
+          <w:lang w:eastAsia="es-ES"/>
+        </w:rPr>
+        <w:t># comprobar de una manera u otra</w:t>
+      </w:r>
+    </w:p>
+    <w:p/>
     <w:sectPr>
       <w:pgSz w:w="11906" w:h="16838"/>
       <w:pgMar w:top="1417" w:right="1701" w:bottom="1417" w:left="1701" w:header="708" w:footer="708" w:gutter="0"/>
